--- a/Cedric/Questionnaire for Assessment Tools.docx
+++ b/Cedric/Questionnaire for Assessment Tools.docx
@@ -1198,13 +1198,7 @@
         <w:rPr>
           <w:lang w:val="en-US"/>
         </w:rPr>
-        <w:t>Others</w:t>
-      </w:r>
-      <w:r>
-        <w:rPr>
-          <w:lang w:val="en-US"/>
-        </w:rPr>
-        <w:t>:_______</w:t>
+        <w:t>Others:_______</w:t>
       </w:r>
     </w:p>
     <w:p>
@@ -1460,6 +1454,13 @@
         </w:rPr>
         <w:t>Others : __________</w:t>
       </w:r>
+    </w:p>
+    <w:p>
+      <w:pPr>
+        <w:rPr>
+          <w:lang w:val="en-US"/>
+        </w:rPr>
+      </w:pPr>
     </w:p>
     <w:p>
       <w:pPr>
@@ -2415,7 +2416,7 @@
       <w:lvlText w:val="%1."/>
       <w:lvlJc w:val="left"/>
       <w:pPr>
-        <w:ind w:left="720" w:hanging="360"/>
+        <w:ind w:left="785" w:hanging="360"/>
       </w:pPr>
       <w:rPr>
         <w:rFonts w:hint="default"/>
